--- a/Programming for QA/1. Programming Fundamentals and Unit Testing/5. Unit Testing - Methods, Arrays and Lists/05. Lab/Lab - Unit-Testing-Methods.docx
+++ b/Programming for QA/1. Programming Fundamentals and Unit Testing/5. Unit Testing - Methods, Arrays and Lists/05. Lab/Lab - Unit-Testing-Methods.docx
@@ -61,17 +61,32 @@
           <w:ilvl w:val="0"/>
           <w:numId w:val="2"/>
         </w:numPr>
-      </w:pPr>
-      <w:r>
+        <w:rPr>
+          <w:highlight w:val="yellow"/>
+        </w:rPr>
+      </w:pPr>
+      <w:r>
+        <w:rPr>
+          <w:highlight w:val="yellow"/>
+        </w:rPr>
         <w:t xml:space="preserve">Unit </w:t>
       </w:r>
       <w:r>
+        <w:rPr>
+          <w:highlight w:val="yellow"/>
+        </w:rPr>
         <w:t>Test</w:t>
       </w:r>
       <w:r>
+        <w:rPr>
+          <w:highlight w:val="yellow"/>
+        </w:rPr>
         <w:t>:</w:t>
       </w:r>
       <w:r>
+        <w:rPr>
+          <w:highlight w:val="yellow"/>
+        </w:rPr>
         <w:t xml:space="preserve"> Calculator</w:t>
       </w:r>
     </w:p>
@@ -1520,12 +1535,21 @@
           <w:ilvl w:val="0"/>
           <w:numId w:val="2"/>
         </w:numPr>
-      </w:pPr>
-      <w:r>
+        <w:rPr>
+          <w:highlight w:val="yellow"/>
+        </w:rPr>
+      </w:pPr>
+      <w:r>
+        <w:rPr>
+          <w:highlight w:val="yellow"/>
+        </w:rPr>
         <w:lastRenderedPageBreak/>
         <w:t xml:space="preserve">Unit Test: </w:t>
       </w:r>
       <w:r>
+        <w:rPr>
+          <w:highlight w:val="yellow"/>
+        </w:rPr>
         <w:t>String Reversal</w:t>
       </w:r>
     </w:p>
@@ -1917,12 +1941,21 @@
           <w:ilvl w:val="0"/>
           <w:numId w:val="2"/>
         </w:numPr>
-      </w:pPr>
-      <w:r>
+        <w:rPr>
+          <w:highlight w:val="yellow"/>
+        </w:rPr>
+      </w:pPr>
+      <w:r>
+        <w:rPr>
+          <w:highlight w:val="yellow"/>
+        </w:rPr>
         <w:lastRenderedPageBreak/>
         <w:t xml:space="preserve">Unit Test: </w:t>
       </w:r>
       <w:r>
+        <w:rPr>
+          <w:highlight w:val="yellow"/>
+        </w:rPr>
         <w:t>Triangle</w:t>
       </w:r>
     </w:p>
@@ -2374,8 +2407,14 @@
           <w:ilvl w:val="0"/>
           <w:numId w:val="2"/>
         </w:numPr>
-      </w:pPr>
-      <w:r>
+        <w:rPr>
+          <w:highlight w:val="yellow"/>
+        </w:rPr>
+      </w:pPr>
+      <w:r>
+        <w:rPr>
+          <w:highlight w:val="yellow"/>
+        </w:rPr>
         <w:t>Unit Test: Factorial</w:t>
       </w:r>
     </w:p>
@@ -2631,8 +2670,14 @@
           <w:ilvl w:val="0"/>
           <w:numId w:val="2"/>
         </w:numPr>
-      </w:pPr>
-      <w:r>
+        <w:rPr>
+          <w:highlight w:val="yellow"/>
+        </w:rPr>
+      </w:pPr>
+      <w:r>
+        <w:rPr>
+          <w:highlight w:val="yellow"/>
+        </w:rPr>
         <w:t>Unit Test: Grades</w:t>
       </w:r>
     </w:p>
@@ -3295,6 +3340,9 @@
     </w:p>
     <w:p>
       <w:r>
+        <w:rPr>
+          <w:noProof/>
+        </w:rPr>
         <w:lastRenderedPageBreak/>
         <w:drawing>
           <wp:inline distT="0" distB="0" distL="0" distR="0" wp14:anchorId="3FB1BF0C" wp14:editId="4C70DDF7">
@@ -4267,7 +4315,7 @@
                                   </pic:cNvPicPr>
                                 </pic:nvPicPr>
                                 <pic:blipFill>
-                                  <a:blip r:embed="rId21">
+                                  <a:blip r:embed="rId2">
                                     <a:extLst>
                                       <a:ext uri="{28A0092B-C50C-407E-A947-70E740481C1C}">
                                         <a14:useLocalDpi xmlns:a14="http://schemas.microsoft.com/office/drawing/2010/main" val="0"/>
@@ -4315,7 +4363,7 @@
                           <wp:extent cx="180000" cy="180000"/>
                           <wp:effectExtent l="0" t="0" r="0" b="0"/>
                           <wp:docPr id="2" name="Picture 2">
-                            <a:hlinkClick xmlns:a="http://schemas.openxmlformats.org/drawingml/2006/main" r:id="rId22"/>
+                            <a:hlinkClick xmlns:a="http://schemas.openxmlformats.org/drawingml/2006/main" r:id="rId3"/>
                           </wp:docPr>
                           <wp:cNvGraphicFramePr>
                             <a:graphicFrameLocks xmlns:a="http://schemas.openxmlformats.org/drawingml/2006/main" noChangeAspect="1"/>
@@ -4325,14 +4373,14 @@
                               <pic:pic xmlns:pic="http://schemas.openxmlformats.org/drawingml/2006/picture">
                                 <pic:nvPicPr>
                                   <pic:cNvPr id="2" name="Picture 2">
-                                    <a:hlinkClick r:id="rId22"/>
+                                    <a:hlinkClick r:id="rId3"/>
                                   </pic:cNvPr>
                                   <pic:cNvPicPr>
                                     <a:picLocks noChangeAspect="1" noChangeArrowheads="1"/>
                                   </pic:cNvPicPr>
                                 </pic:nvPicPr>
                                 <pic:blipFill>
-                                  <a:blip r:embed="rId23">
+                                  <a:blip r:embed="rId4">
                                     <a:extLst>
                                       <a:ext uri="{28A0092B-C50C-407E-A947-70E740481C1C}">
                                         <a14:useLocalDpi xmlns:a14="http://schemas.microsoft.com/office/drawing/2010/main" val="0"/>
@@ -4380,7 +4428,7 @@
                           <wp:extent cx="180000" cy="180000"/>
                           <wp:effectExtent l="0" t="0" r="0" b="0"/>
                           <wp:docPr id="5" name="Picture 5" title="Software University @ Facebook">
-                            <a:hlinkClick xmlns:a="http://schemas.openxmlformats.org/drawingml/2006/main" r:id="rId24"/>
+                            <a:hlinkClick xmlns:a="http://schemas.openxmlformats.org/drawingml/2006/main" r:id="rId5"/>
                           </wp:docPr>
                           <wp:cNvGraphicFramePr>
                             <a:graphicFrameLocks xmlns:a="http://schemas.openxmlformats.org/drawingml/2006/main" noChangeAspect="1"/>
@@ -4390,12 +4438,12 @@
                               <pic:pic xmlns:pic="http://schemas.openxmlformats.org/drawingml/2006/picture">
                                 <pic:nvPicPr>
                                   <pic:cNvPr id="5" name="Picture 5" title="Software University @ Facebook">
-                                    <a:hlinkClick r:id="rId24"/>
+                                    <a:hlinkClick r:id="rId5"/>
                                   </pic:cNvPr>
                                   <pic:cNvPicPr/>
                                 </pic:nvPicPr>
                                 <pic:blipFill>
-                                  <a:blip r:embed="rId25"/>
+                                  <a:blip r:embed="rId6"/>
                                   <a:stretch>
                                     <a:fillRect/>
                                   </a:stretch>
@@ -4433,7 +4481,7 @@
                           <wp:extent cx="180000" cy="180000"/>
                           <wp:effectExtent l="0" t="0" r="0" b="0"/>
                           <wp:docPr id="20" name="Picture 20">
-                            <a:hlinkClick xmlns:a="http://schemas.openxmlformats.org/drawingml/2006/main" r:id="rId26"/>
+                            <a:hlinkClick xmlns:a="http://schemas.openxmlformats.org/drawingml/2006/main" r:id="rId7"/>
                           </wp:docPr>
                           <wp:cNvGraphicFramePr>
                             <a:graphicFrameLocks xmlns:a="http://schemas.openxmlformats.org/drawingml/2006/main" noChangeAspect="1"/>
@@ -4443,20 +4491,20 @@
                               <pic:pic xmlns:pic="http://schemas.openxmlformats.org/drawingml/2006/picture">
                                 <pic:nvPicPr>
                                   <pic:cNvPr id="20" name="Picture 20">
-                                    <a:hlinkClick r:id="rId26"/>
+                                    <a:hlinkClick r:id="rId7"/>
                                   </pic:cNvPr>
                                   <pic:cNvPicPr>
                                     <a:picLocks noChangeAspect="1" noChangeArrowheads="1"/>
                                   </pic:cNvPicPr>
                                 </pic:nvPicPr>
                                 <pic:blipFill>
-                                  <a:blip r:embed="rId27">
+                                  <a:blip r:embed="rId8">
                                     <a:extLst>
                                       <a:ext uri="{28A0092B-C50C-407E-A947-70E740481C1C}">
                                         <a14:useLocalDpi xmlns:a14="http://schemas.microsoft.com/office/drawing/2010/main" val="0"/>
                                       </a:ext>
                                       <a:ext uri="{837473B0-CC2E-450A-ABE3-18F120FF3D39}">
-                                        <a1611:picAttrSrcUrl xmlns:a1611="http://schemas.microsoft.com/office/drawing/2016/11/main" r:id="rId28"/>
+                                        <a1611:picAttrSrcUrl xmlns:a1611="http://schemas.microsoft.com/office/drawing/2016/11/main" r:id="rId9"/>
                                       </a:ext>
                                     </a:extLst>
                                   </a:blip>
@@ -4502,7 +4550,7 @@
                           <wp:extent cx="180000" cy="180000"/>
                           <wp:effectExtent l="0" t="0" r="0" b="0"/>
                           <wp:docPr id="7" name="Picture 7" title="Software University @ Twitter">
-                            <a:hlinkClick xmlns:a="http://schemas.openxmlformats.org/drawingml/2006/main" r:id="rId29"/>
+                            <a:hlinkClick xmlns:a="http://schemas.openxmlformats.org/drawingml/2006/main" r:id="rId10"/>
                           </wp:docPr>
                           <wp:cNvGraphicFramePr>
                             <a:graphicFrameLocks xmlns:a="http://schemas.openxmlformats.org/drawingml/2006/main" noChangeAspect="1"/>
@@ -4512,12 +4560,12 @@
                               <pic:pic xmlns:pic="http://schemas.openxmlformats.org/drawingml/2006/picture">
                                 <pic:nvPicPr>
                                   <pic:cNvPr id="7" name="Picture 7" title="Software University @ Twitter">
-                                    <a:hlinkClick r:id="rId29"/>
+                                    <a:hlinkClick r:id="rId10"/>
                                   </pic:cNvPr>
                                   <pic:cNvPicPr/>
                                 </pic:nvPicPr>
                                 <pic:blipFill>
-                                  <a:blip r:embed="rId30"/>
+                                  <a:blip r:embed="rId11"/>
                                   <a:stretch>
                                     <a:fillRect/>
                                   </a:stretch>
@@ -4555,7 +4603,7 @@
                           <wp:extent cx="180000" cy="180000"/>
                           <wp:effectExtent l="0" t="0" r="0" b="0"/>
                           <wp:docPr id="17" name="Picture 17" title="Software University @ YouTube">
-                            <a:hlinkClick xmlns:a="http://schemas.openxmlformats.org/drawingml/2006/main" r:id="rId31"/>
+                            <a:hlinkClick xmlns:a="http://schemas.openxmlformats.org/drawingml/2006/main" r:id="rId12"/>
                           </wp:docPr>
                           <wp:cNvGraphicFramePr>
                             <a:graphicFrameLocks xmlns:a="http://schemas.openxmlformats.org/drawingml/2006/main" noChangeAspect="1"/>
@@ -4565,12 +4613,12 @@
                               <pic:pic xmlns:pic="http://schemas.openxmlformats.org/drawingml/2006/picture">
                                 <pic:nvPicPr>
                                   <pic:cNvPr id="17" name="Picture 17" title="Software University @ YouTube">
-                                    <a:hlinkClick r:id="rId31"/>
+                                    <a:hlinkClick r:id="rId12"/>
                                   </pic:cNvPr>
                                   <pic:cNvPicPr/>
                                 </pic:nvPicPr>
                                 <pic:blipFill>
-                                  <a:blip r:embed="rId32"/>
+                                  <a:blip r:embed="rId13"/>
                                   <a:stretch>
                                     <a:fillRect/>
                                   </a:stretch>
@@ -4608,7 +4656,7 @@
                           <wp:extent cx="180000" cy="180000"/>
                           <wp:effectExtent l="0" t="0" r="0" b="0"/>
                           <wp:docPr id="21" name="Picture 21">
-                            <a:hlinkClick xmlns:a="http://schemas.openxmlformats.org/drawingml/2006/main" r:id="rId33"/>
+                            <a:hlinkClick xmlns:a="http://schemas.openxmlformats.org/drawingml/2006/main" r:id="rId14"/>
                           </wp:docPr>
                           <wp:cNvGraphicFramePr>
                             <a:graphicFrameLocks xmlns:a="http://schemas.openxmlformats.org/drawingml/2006/main" noChangeAspect="1"/>
@@ -4618,14 +4666,14 @@
                               <pic:pic xmlns:pic="http://schemas.openxmlformats.org/drawingml/2006/picture">
                                 <pic:nvPicPr>
                                   <pic:cNvPr id="21" name="Picture 21">
-                                    <a:hlinkClick r:id="rId33"/>
+                                    <a:hlinkClick r:id="rId14"/>
                                   </pic:cNvPr>
                                   <pic:cNvPicPr>
                                     <a:picLocks noChangeAspect="1" noChangeArrowheads="1"/>
                                   </pic:cNvPicPr>
                                 </pic:nvPicPr>
                                 <pic:blipFill rotWithShape="1">
-                                  <a:blip r:embed="rId34">
+                                  <a:blip r:embed="rId15">
                                     <a:extLst>
                                       <a:ext uri="{28A0092B-C50C-407E-A947-70E740481C1C}">
                                         <a14:useLocalDpi xmlns:a14="http://schemas.microsoft.com/office/drawing/2010/main" val="0"/>
@@ -4677,7 +4725,7 @@
                           <wp:extent cx="180000" cy="180000"/>
                           <wp:effectExtent l="0" t="0" r="0" b="0"/>
                           <wp:docPr id="22" name="Picture 22">
-                            <a:hlinkClick xmlns:a="http://schemas.openxmlformats.org/drawingml/2006/main" r:id="rId35"/>
+                            <a:hlinkClick xmlns:a="http://schemas.openxmlformats.org/drawingml/2006/main" r:id="rId16"/>
                           </wp:docPr>
                           <wp:cNvGraphicFramePr>
                             <a:graphicFrameLocks xmlns:a="http://schemas.openxmlformats.org/drawingml/2006/main" noChangeAspect="1"/>
@@ -4687,14 +4735,14 @@
                               <pic:pic xmlns:pic="http://schemas.openxmlformats.org/drawingml/2006/picture">
                                 <pic:nvPicPr>
                                   <pic:cNvPr id="22" name="Picture 22">
-                                    <a:hlinkClick r:id="rId35"/>
+                                    <a:hlinkClick r:id="rId16"/>
                                   </pic:cNvPr>
                                   <pic:cNvPicPr>
                                     <a:picLocks noChangeAspect="1" noChangeArrowheads="1"/>
                                   </pic:cNvPicPr>
                                 </pic:nvPicPr>
                                 <pic:blipFill>
-                                  <a:blip r:embed="rId36">
+                                  <a:blip r:embed="rId17">
                                     <a:extLst>
                                       <a:ext uri="{28A0092B-C50C-407E-A947-70E740481C1C}">
                                         <a14:useLocalDpi xmlns:a14="http://schemas.microsoft.com/office/drawing/2010/main" val="0"/>
@@ -4743,7 +4791,7 @@
                           <wp:extent cx="180000" cy="180000"/>
                           <wp:effectExtent l="0" t="0" r="0" b="0"/>
                           <wp:docPr id="23" name="Picture 23" title="Software University: Email Us">
-                            <a:hlinkClick xmlns:a="http://schemas.openxmlformats.org/drawingml/2006/main" r:id="rId37"/>
+                            <a:hlinkClick xmlns:a="http://schemas.openxmlformats.org/drawingml/2006/main" r:id="rId18"/>
                           </wp:docPr>
                           <wp:cNvGraphicFramePr>
                             <a:graphicFrameLocks xmlns:a="http://schemas.openxmlformats.org/drawingml/2006/main" noChangeAspect="1"/>
@@ -4753,12 +4801,12 @@
                               <pic:pic xmlns:pic="http://schemas.openxmlformats.org/drawingml/2006/picture">
                                 <pic:nvPicPr>
                                   <pic:cNvPr id="23" name="Picture 23" title="Software University: Email Us">
-                                    <a:hlinkClick r:id="rId37"/>
+                                    <a:hlinkClick r:id="rId18"/>
                                   </pic:cNvPr>
                                   <pic:cNvPicPr/>
                                 </pic:nvPicPr>
                                 <pic:blipFill>
-                                  <a:blip r:embed="rId38"/>
+                                  <a:blip r:embed="rId19"/>
                                   <a:stretch>
                                     <a:fillRect/>
                                   </a:stretch>
@@ -4820,7 +4868,7 @@
                   </pic:cNvPicPr>
                 </pic:nvPicPr>
                 <pic:blipFill>
-                  <a:blip r:embed="rId39">
+                  <a:blip r:embed="rId21">
                     <a:extLst>
                       <a:ext uri="{28A0092B-C50C-407E-A947-70E740481C1C}">
                         <a14:useLocalDpi xmlns:a14="http://schemas.microsoft.com/office/drawing/2010/main" val="0"/>
